--- a/USA/state/write_ups/02_monthly_injury_temperature_paper/words/06_Nature_Medicine/12_supplementary/Supplementary 2019 11 19.docx
+++ b/USA/state/write_ups/02_monthly_injury_temperature_paper/words/06_Nature_Medicine/12_supplementary/Supplementary 2019 11 19.docx
@@ -352,56 +352,62 @@
         <w:spacing w:after="160" w:line="480" w:lineRule="auto"/>
         <w:jc w:val="both"/>
         <w:rPr>
+          <w:del w:id="0" w:author="Robbie Parks" w:date="2019-11-19T16:48:00Z"/>
           <w:lang w:val="en-GB"/>
         </w:rPr>
       </w:pPr>
-      <w:r>
-        <w:rPr>
-          <w:b/>
-          <w:lang w:val="en-GB"/>
-        </w:rPr>
-        <w:lastRenderedPageBreak/>
-        <w:t>Extended Data</w:t>
-      </w:r>
-      <w:r>
-        <w:rPr>
-          <w:b/>
-          <w:lang w:val="en-GB"/>
-        </w:rPr>
-        <w:t xml:space="preserve"> Figure 1. </w:t>
-      </w:r>
-      <w:r>
-        <w:rPr>
-          <w:lang w:val="en-GB"/>
-        </w:rPr>
-        <w:t>Graphic representation of</w:t>
-      </w:r>
-      <w:r>
-        <w:rPr>
-          <w:b/>
-          <w:lang w:val="en-GB"/>
-        </w:rPr>
-        <w:t xml:space="preserve"> </w:t>
-      </w:r>
-      <w:r>
-        <w:rPr>
-          <w:lang w:val="en-GB"/>
-        </w:rPr>
-        <w:t>temperature anomaly measure used in the analysis. The graph shows how monthly temperatures in July two example states (Florida in red and Minnesota in blue) (left panel) for 1980-2017 are used to calculate temperature anomalies. As seen, a warmer state like Florida (top right) can have a smaller inter-annual variation in a particular month (here, July) compared with a cooler state like Minnesota (bottom right).</w:t>
-      </w:r>
-      <w:r>
-        <w:rPr>
-          <w:color w:val="000000" w:themeColor="text1"/>
-          <w:lang w:val="en-GB"/>
-        </w:rPr>
-        <w:br w:type="page"/>
-      </w:r>
+      <w:bookmarkStart w:id="1" w:name="_GoBack"/>
+      <w:bookmarkEnd w:id="1"/>
+      <w:del w:id="2" w:author="Robbie Parks" w:date="2019-11-19T16:48:00Z">
+        <w:r>
+          <w:rPr>
+            <w:b/>
+            <w:lang w:val="en-GB"/>
+          </w:rPr>
+          <w:lastRenderedPageBreak/>
+          <w:delText>Extended Data</w:delText>
+        </w:r>
+        <w:r>
+          <w:rPr>
+            <w:b/>
+            <w:lang w:val="en-GB"/>
+          </w:rPr>
+          <w:delText xml:space="preserve"> Figure 1. </w:delText>
+        </w:r>
+        <w:r>
+          <w:rPr>
+            <w:lang w:val="en-GB"/>
+          </w:rPr>
+          <w:delText>Graphic representation of</w:delText>
+        </w:r>
+        <w:r>
+          <w:rPr>
+            <w:b/>
+            <w:lang w:val="en-GB"/>
+          </w:rPr>
+          <w:delText xml:space="preserve"> </w:delText>
+        </w:r>
+        <w:r>
+          <w:rPr>
+            <w:lang w:val="en-GB"/>
+          </w:rPr>
+          <w:delText>temperature anomaly measure used in the analysis. The graph shows how monthly temperatures in July two example states (Florida in red and Minnesota in blue) (left panel) for 1980-2017 are used to calculate temperature anomalies. As seen, a warmer state like Florida (top right) can have a smaller inter-annual variation in a particular month (here, July) compared with a cooler state like Minnesota (bottom right).</w:delText>
+        </w:r>
+        <w:r>
+          <w:rPr>
+            <w:color w:val="000000" w:themeColor="text1"/>
+            <w:lang w:val="en-GB"/>
+          </w:rPr>
+          <w:br w:type="page"/>
+        </w:r>
+      </w:del>
     </w:p>
     <w:p>
       <w:pPr>
         <w:spacing w:after="160" w:line="480" w:lineRule="auto"/>
         <w:jc w:val="both"/>
         <w:rPr>
+          <w:del w:id="3" w:author="Robbie Parks" w:date="2019-11-19T16:48:00Z"/>
           <w:b/>
           <w:bCs/>
           <w:kern w:val="32"/>
@@ -409,190 +415,181 @@
           <w:lang w:val="en-GB"/>
         </w:rPr>
       </w:pPr>
-      <w:r>
-        <w:rPr>
-          <w:b/>
-          <w:lang w:val="en-GB"/>
-        </w:rPr>
-        <w:lastRenderedPageBreak/>
-        <w:t xml:space="preserve">Extended </w:t>
-      </w:r>
-      <w:r>
-        <w:rPr>
-          <w:b/>
-          <w:lang w:val="en-GB"/>
-        </w:rPr>
-        <w:t>D</w:t>
-      </w:r>
-      <w:r>
-        <w:rPr>
-          <w:b/>
-          <w:lang w:val="en-GB"/>
-        </w:rPr>
-        <w:t xml:space="preserve">ata </w:t>
-      </w:r>
-      <w:r>
-        <w:rPr>
-          <w:b/>
-          <w:lang w:val="en-GB"/>
-        </w:rPr>
-        <w:t>F</w:t>
-      </w:r>
-      <w:r>
-        <w:rPr>
-          <w:b/>
-          <w:lang w:val="en-GB"/>
-        </w:rPr>
-        <w:t xml:space="preserve">igure 2. </w:t>
-      </w:r>
-      <w:r>
-        <w:rPr>
-          <w:lang w:val="en-GB"/>
-        </w:rPr>
-        <w:t>Average size of temperature anomaly (</w:t>
-      </w:r>
-      <w:r>
-        <w:rPr>
-          <w:bCs/>
-          <w:lang w:val="en-GB"/>
-        </w:rPr>
-        <w:t>°C)</w:t>
-      </w:r>
-      <w:r>
-        <w:rPr>
-          <w:lang w:val="en-GB"/>
-        </w:rPr>
-        <w:t xml:space="preserve"> from 1980 to 2017, by state and month. The value for each state and month is the mean of the absolute size of anomaly, be it cold or warm, and hence gives an indication of the scale of anomalies around the local average temperatures.</w:t>
-      </w:r>
-      <w:r>
-        <w:rPr>
-          <w:lang w:val="en-GB"/>
-        </w:rPr>
-        <w:br w:type="page"/>
-      </w:r>
+      <w:del w:id="4" w:author="Robbie Parks" w:date="2019-11-19T16:48:00Z">
+        <w:r>
+          <w:rPr>
+            <w:b/>
+            <w:lang w:val="en-GB"/>
+          </w:rPr>
+          <w:delText xml:space="preserve">Extended </w:delText>
+        </w:r>
+        <w:r>
+          <w:rPr>
+            <w:b/>
+            <w:lang w:val="en-GB"/>
+          </w:rPr>
+          <w:delText>D</w:delText>
+        </w:r>
+        <w:r>
+          <w:rPr>
+            <w:b/>
+            <w:lang w:val="en-GB"/>
+          </w:rPr>
+          <w:delText xml:space="preserve">ata </w:delText>
+        </w:r>
+        <w:r>
+          <w:rPr>
+            <w:b/>
+            <w:lang w:val="en-GB"/>
+          </w:rPr>
+          <w:delText>F</w:delText>
+        </w:r>
+        <w:r>
+          <w:rPr>
+            <w:b/>
+            <w:lang w:val="en-GB"/>
+          </w:rPr>
+          <w:delText xml:space="preserve">igure 2. </w:delText>
+        </w:r>
+        <w:r>
+          <w:rPr>
+            <w:lang w:val="en-GB"/>
+          </w:rPr>
+          <w:delText>Average size of temperature anomaly (</w:delText>
+        </w:r>
+        <w:r>
+          <w:rPr>
+            <w:bCs/>
+            <w:lang w:val="en-GB"/>
+          </w:rPr>
+          <w:delText>°C)</w:delText>
+        </w:r>
+        <w:r>
+          <w:rPr>
+            <w:lang w:val="en-GB"/>
+          </w:rPr>
+          <w:delText xml:space="preserve"> from 1980 to 2017, by state and month. The value for each state and month is the mean of the absolute size of anomaly, be it cold or warm, and hence gives an indication of the scale of anomalies around the local average temperatures.</w:delText>
+        </w:r>
+        <w:r>
+          <w:rPr>
+            <w:lang w:val="en-GB"/>
+          </w:rPr>
+          <w:br w:type="page"/>
+        </w:r>
+      </w:del>
     </w:p>
     <w:p>
       <w:pPr>
         <w:spacing w:line="480" w:lineRule="auto"/>
         <w:jc w:val="both"/>
         <w:rPr>
+          <w:del w:id="5" w:author="Robbie Parks" w:date="2019-11-19T16:48:00Z"/>
           <w:bCs/>
           <w:lang w:val="en-GB"/>
         </w:rPr>
       </w:pPr>
-      <w:r>
-        <w:rPr>
-          <w:b/>
-          <w:color w:val="000000" w:themeColor="text1"/>
-          <w:lang w:val="en-GB"/>
-        </w:rPr>
-        <w:lastRenderedPageBreak/>
-        <w:t>Extended Data Figure 3.</w:t>
-      </w:r>
-      <w:r>
-        <w:rPr>
-          <w:color w:val="000000" w:themeColor="text1"/>
-          <w:lang w:val="en-GB"/>
-        </w:rPr>
-        <w:t xml:space="preserve"> Additional annual injury deaths for the 2017 US population in year in which each month was +</w:t>
-      </w:r>
-      <w:r>
-        <w:rPr>
-          <w:bCs/>
-          <w:color w:val="222222"/>
-          <w:shd w:val="clear" w:color="auto" w:fill="FFFFFF"/>
-          <w:lang w:val="en-GB"/>
-        </w:rPr>
-        <w:t>2</w:t>
-      </w:r>
-      <w:r>
-        <w:rPr>
-          <w:bCs/>
-          <w:color w:val="000000" w:themeColor="text1"/>
-          <w:lang w:val="en-GB"/>
-        </w:rPr>
-        <w:t>°C</w:t>
-      </w:r>
-      <w:r>
-        <w:rPr>
-          <w:color w:val="000000" w:themeColor="text1"/>
-          <w:lang w:val="en-GB"/>
-        </w:rPr>
-        <w:t xml:space="preserve"> warmer compared with 1980-2017 average temperatures. The top row shows breakdown by type of injury, sex and age group. The bottom row shows the break down by type of injury, sex and month. Black dots represent net changes in deaths for each set of bars.</w:t>
-      </w:r>
-      <w:r>
-        <w:rPr>
-          <w:b/>
-          <w:lang w:val="en-GB"/>
-        </w:rPr>
-        <w:br w:type="page"/>
-      </w:r>
+      <w:del w:id="6" w:author="Robbie Parks" w:date="2019-11-19T16:48:00Z">
+        <w:r>
+          <w:rPr>
+            <w:b/>
+            <w:color w:val="000000" w:themeColor="text1"/>
+            <w:lang w:val="en-GB"/>
+          </w:rPr>
+          <w:delText>Extended Data Figure 3.</w:delText>
+        </w:r>
+        <w:r>
+          <w:rPr>
+            <w:color w:val="000000" w:themeColor="text1"/>
+            <w:lang w:val="en-GB"/>
+          </w:rPr>
+          <w:delText xml:space="preserve"> Additional annual injury deaths for the 2017 US population in year in which each month was +</w:delText>
+        </w:r>
+        <w:r>
+          <w:rPr>
+            <w:bCs/>
+            <w:color w:val="222222"/>
+            <w:shd w:val="clear" w:color="auto" w:fill="FFFFFF"/>
+            <w:lang w:val="en-GB"/>
+          </w:rPr>
+          <w:delText>2</w:delText>
+        </w:r>
+        <w:r>
+          <w:rPr>
+            <w:bCs/>
+            <w:color w:val="000000" w:themeColor="text1"/>
+            <w:lang w:val="en-GB"/>
+          </w:rPr>
+          <w:delText>°C</w:delText>
+        </w:r>
+        <w:r>
+          <w:rPr>
+            <w:color w:val="000000" w:themeColor="text1"/>
+            <w:lang w:val="en-GB"/>
+          </w:rPr>
+          <w:delText xml:space="preserve"> warmer compared with 1980-2017 average temperatures. The top row shows breakdown by type of injury, sex and age group. The bottom row shows the break down by type of injury, sex and month. Black dots represent net changes in deaths for each set of bars.</w:delText>
+        </w:r>
+        <w:r>
+          <w:rPr>
+            <w:b/>
+            <w:lang w:val="en-GB"/>
+          </w:rPr>
+          <w:br w:type="page"/>
+        </w:r>
+      </w:del>
     </w:p>
     <w:p>
       <w:pPr>
         <w:spacing w:after="160" w:line="480" w:lineRule="auto"/>
         <w:rPr>
+          <w:del w:id="7" w:author="Robbie Parks" w:date="2019-11-19T16:48:00Z"/>
           <w:b/>
           <w:lang w:val="en-GB"/>
         </w:rPr>
       </w:pPr>
-      <w:r>
-        <w:rPr>
-          <w:b/>
-          <w:bCs/>
-          <w:lang w:val="en-GB"/>
-        </w:rPr>
-        <w:lastRenderedPageBreak/>
-        <w:t xml:space="preserve">Extended Data Figure 4. </w:t>
-      </w:r>
-      <w:r>
-        <w:rPr>
-          <w:bCs/>
-          <w:lang w:val="en-GB"/>
-        </w:rPr>
-        <w:t xml:space="preserve">Percent change in death rates in year in which each month was +2°C compared with </w:t>
-      </w:r>
-      <w:r>
-        <w:rPr>
-          <w:color w:val="000000" w:themeColor="text1"/>
-          <w:lang w:val="en-GB"/>
-        </w:rPr>
-        <w:t>1980-2017 average temperatures</w:t>
-      </w:r>
-      <w:r>
-        <w:rPr>
-          <w:bCs/>
-          <w:lang w:val="en-GB"/>
-        </w:rPr>
-        <w:t xml:space="preserve"> by type of injury, sex and (A) age group or (B) month. </w:t>
-      </w:r>
-      <w:ins w:id="0" w:author="Robbie Parks" w:date="2019-11-19T13:25:00Z">
+      <w:del w:id="8" w:author="Robbie Parks" w:date="2019-11-19T16:48:00Z">
+        <w:r>
+          <w:rPr>
+            <w:b/>
+            <w:bCs/>
+            <w:lang w:val="en-GB"/>
+          </w:rPr>
+          <w:delText xml:space="preserve">Extended Data Figure 4. </w:delText>
+        </w:r>
         <w:r>
           <w:rPr>
             <w:bCs/>
             <w:lang w:val="en-GB"/>
           </w:rPr>
-          <w:t>Coloured</w:t>
+          <w:delText xml:space="preserve">Percent change in death rates in year in which each month was +2°C compared with </w:delText>
+        </w:r>
+        <w:r>
+          <w:rPr>
+            <w:color w:val="000000" w:themeColor="text1"/>
+            <w:lang w:val="en-GB"/>
+          </w:rPr>
+          <w:delText>1980-2017 average temperatures</w:delText>
         </w:r>
         <w:r>
           <w:rPr>
             <w:bCs/>
+            <w:lang w:val="en-GB"/>
           </w:rPr>
-          <w:t xml:space="preserve"> dots show the posterior means and error bars represent 95% credible intervals, both obtained at the posterior draw level. </w:t>
+          <w:delText xml:space="preserve"> by type of injury, sex and (A) age group or (B) month. </w:delText>
         </w:r>
-      </w:ins>
-      <w:r>
-        <w:rPr>
-          <w:b/>
-          <w:lang w:val="en-GB"/>
-        </w:rPr>
-        <w:br w:type="page"/>
-      </w:r>
+        <w:r>
+          <w:rPr>
+            <w:b/>
+            <w:lang w:val="en-GB"/>
+          </w:rPr>
+          <w:br w:type="page"/>
+        </w:r>
+      </w:del>
     </w:p>
     <w:p>
       <w:pPr>
         <w:spacing w:after="160" w:line="480" w:lineRule="auto"/>
         <w:rPr>
+          <w:del w:id="9" w:author="Robbie Parks" w:date="2019-11-19T16:48:00Z"/>
           <w:b/>
           <w:bCs/>
           <w:kern w:val="32"/>
@@ -600,46 +597,47 @@
           <w:lang w:val="en-GB"/>
         </w:rPr>
       </w:pPr>
-      <w:r>
-        <w:rPr>
-          <w:b/>
-          <w:lang w:val="en-GB"/>
-        </w:rPr>
-        <w:lastRenderedPageBreak/>
-        <w:t xml:space="preserve">Extended Data Figure </w:t>
-      </w:r>
-      <w:r>
-        <w:rPr>
-          <w:b/>
-          <w:lang w:val="en-GB"/>
-        </w:rPr>
-        <w:t>5</w:t>
-      </w:r>
-      <w:r>
-        <w:rPr>
-          <w:b/>
-          <w:lang w:val="en-GB"/>
-        </w:rPr>
-        <w:t xml:space="preserve">. </w:t>
-      </w:r>
-      <w:r>
-        <w:rPr>
-          <w:lang w:val="en-GB"/>
-        </w:rPr>
-        <w:t>Number of deaths by type of transport injury, month, sex and age group in the contiguous United States for 1980-201</w:t>
-      </w:r>
-      <w:r>
-        <w:rPr>
-          <w:lang w:val="en-GB"/>
-        </w:rPr>
-        <w:t>7.</w:t>
-      </w:r>
-      <w:r>
-        <w:rPr>
-          <w:lang w:val="en-GB"/>
-        </w:rPr>
-        <w:br w:type="page"/>
-      </w:r>
+      <w:del w:id="10" w:author="Robbie Parks" w:date="2019-11-19T16:48:00Z">
+        <w:r>
+          <w:rPr>
+            <w:b/>
+            <w:lang w:val="en-GB"/>
+          </w:rPr>
+          <w:delText xml:space="preserve">Extended Data Figure </w:delText>
+        </w:r>
+        <w:r>
+          <w:rPr>
+            <w:b/>
+            <w:lang w:val="en-GB"/>
+          </w:rPr>
+          <w:delText>5</w:delText>
+        </w:r>
+        <w:r>
+          <w:rPr>
+            <w:b/>
+            <w:lang w:val="en-GB"/>
+          </w:rPr>
+          <w:delText xml:space="preserve">. </w:delText>
+        </w:r>
+        <w:r>
+          <w:rPr>
+            <w:lang w:val="en-GB"/>
+          </w:rPr>
+          <w:delText>Number of deaths by type of transport injury, month, sex and age group in the contiguous United States for 1980-201</w:delText>
+        </w:r>
+        <w:r>
+          <w:rPr>
+            <w:lang w:val="en-GB"/>
+          </w:rPr>
+          <w:delText>7.</w:delText>
+        </w:r>
+        <w:r>
+          <w:rPr>
+            <w:lang w:val="en-GB"/>
+          </w:rPr>
+          <w:br w:type="page"/>
+        </w:r>
+      </w:del>
     </w:p>
     <w:p>
       <w:pPr>
@@ -653,7 +651,6 @@
         <w:rPr>
           <w:lang w:val="en-GB"/>
         </w:rPr>
-        <w:lastRenderedPageBreak/>
         <w:t>Extended Data</w:t>
       </w:r>
       <w:r>
@@ -6212,12 +6209,12 @@
         </w:rPr>
         <w:t xml:space="preserve">. </w:t>
       </w:r>
-      <w:ins w:id="1" w:author="Robbie Parks" w:date="2019-11-19T11:58:00Z">
+      <w:ins w:id="11" w:author="Robbie Parks" w:date="2019-11-19T11:58:00Z">
         <w:r>
           <w:rPr>
             <w:b w:val="0"/>
             <w:lang w:val="en-GB"/>
-            <w:rPrChange w:id="2" w:author="Robbie Parks" w:date="2019-11-19T11:59:00Z">
+            <w:rPrChange w:id="12" w:author="Robbie Parks" w:date="2019-11-19T11:59:00Z">
               <w:rPr>
                 <w:lang w:val="en-GB"/>
               </w:rPr>
@@ -6226,7 +6223,7 @@
           <w:t>Pearson</w:t>
         </w:r>
       </w:ins>
-      <w:ins w:id="3" w:author="Robbie Parks" w:date="2019-11-19T13:25:00Z">
+      <w:ins w:id="13" w:author="Robbie Parks" w:date="2019-11-19T13:25:00Z">
         <w:r>
           <w:rPr>
             <w:b w:val="0"/>
@@ -6235,12 +6232,12 @@
           <w:t>’s</w:t>
         </w:r>
       </w:ins>
-      <w:ins w:id="4" w:author="Robbie Parks" w:date="2019-11-19T11:58:00Z">
+      <w:ins w:id="14" w:author="Robbie Parks" w:date="2019-11-19T11:58:00Z">
         <w:r>
           <w:rPr>
             <w:b w:val="0"/>
             <w:lang w:val="en-GB"/>
-            <w:rPrChange w:id="5" w:author="Robbie Parks" w:date="2019-11-19T11:59:00Z">
+            <w:rPrChange w:id="15" w:author="Robbie Parks" w:date="2019-11-19T11:59:00Z">
               <w:rPr>
                 <w:lang w:val="en-GB"/>
               </w:rPr>
@@ -6256,7 +6253,7 @@
           <w:t>c</w:t>
         </w:r>
       </w:ins>
-      <w:del w:id="6" w:author="Robbie Parks" w:date="2019-11-19T11:58:00Z">
+      <w:del w:id="16" w:author="Robbie Parks" w:date="2019-11-19T11:58:00Z">
         <w:r>
           <w:rPr>
             <w:b w:val="0"/>
@@ -7747,7 +7744,7 @@
         </w:rPr>
         <w:t xml:space="preserve">. </w:t>
       </w:r>
-      <w:ins w:id="7" w:author="Robbie Parks" w:date="2019-11-19T11:59:00Z">
+      <w:ins w:id="17" w:author="Robbie Parks" w:date="2019-11-19T11:59:00Z">
         <w:r>
           <w:rPr>
             <w:b w:val="0"/>
@@ -7756,7 +7753,7 @@
           <w:t>Pearson</w:t>
         </w:r>
       </w:ins>
-      <w:ins w:id="8" w:author="Robbie Parks" w:date="2019-11-19T13:25:00Z">
+      <w:ins w:id="18" w:author="Robbie Parks" w:date="2019-11-19T13:25:00Z">
         <w:r>
           <w:rPr>
             <w:b w:val="0"/>
@@ -7765,9 +7762,7 @@
           <w:t>’s</w:t>
         </w:r>
       </w:ins>
-      <w:bookmarkStart w:id="9" w:name="_GoBack"/>
-      <w:bookmarkEnd w:id="9"/>
-      <w:ins w:id="10" w:author="Robbie Parks" w:date="2019-11-19T11:59:00Z">
+      <w:ins w:id="19" w:author="Robbie Parks" w:date="2019-11-19T11:59:00Z">
         <w:r>
           <w:rPr>
             <w:b w:val="0"/>
@@ -7776,7 +7771,7 @@
           <w:t xml:space="preserve"> c</w:t>
         </w:r>
       </w:ins>
-      <w:del w:id="11" w:author="Robbie Parks" w:date="2019-11-19T11:59:00Z">
+      <w:del w:id="20" w:author="Robbie Parks" w:date="2019-11-19T11:59:00Z">
         <w:r>
           <w:rPr>
             <w:b w:val="0"/>
@@ -12690,7 +12685,7 @@
 </file>
 
 <file path=customXml/itemProps1.xml><?xml version="1.0" encoding="utf-8"?>
-<ds:datastoreItem xmlns:ds="http://schemas.openxmlformats.org/officeDocument/2006/customXml" ds:itemID="{A001DFCC-EB6F-4641-8E94-7B71450D2C10}">
+<ds:datastoreItem xmlns:ds="http://schemas.openxmlformats.org/officeDocument/2006/customXml" ds:itemID="{D777FDD6-8390-D444-95A3-D132D457C6EF}">
   <ds:schemaRefs>
     <ds:schemaRef ds:uri="http://schemas.openxmlformats.org/officeDocument/2006/bibliography"/>
   </ds:schemaRefs>
